--- a/Word/Group Project Finals.docx
+++ b/Word/Group Project Finals.docx
@@ -11,12 +11,14 @@
         <w:spacing w:line="240" w:lineRule="auto"/>
         <w:jc w:val="both"/>
         <w:rPr>
+          <w:rFonts w:asciiTheme="majorBidi" w:hAnsiTheme="majorBidi" w:cstheme="majorBidi"/>
           <w:sz w:val="28"/>
           <w:szCs w:val="28"/>
         </w:rPr>
       </w:pPr>
       <w:r>
         <w:rPr>
+          <w:rFonts w:asciiTheme="majorBidi" w:hAnsiTheme="majorBidi" w:cstheme="majorBidi"/>
           <w:noProof/>
           <w:sz w:val="52"/>
           <w:szCs w:val="52"/>
@@ -102,6 +104,7 @@
       </w:r>
       <w:r>
         <w:rPr>
+          <w:rFonts w:asciiTheme="majorBidi" w:hAnsiTheme="majorBidi" w:cstheme="majorBidi"/>
           <w:sz w:val="52"/>
           <w:szCs w:val="52"/>
         </w:rPr>
@@ -116,6 +119,7 @@
         <w:spacing w:line="240" w:lineRule="auto"/>
         <w:jc w:val="both"/>
         <w:rPr>
+          <w:rFonts w:asciiTheme="majorBidi" w:hAnsiTheme="majorBidi" w:cstheme="majorBidi"/>
           <w:sz w:val="28"/>
           <w:szCs w:val="28"/>
         </w:rPr>
@@ -125,6 +129,7 @@
       <w:pPr>
         <w:jc w:val="both"/>
         <w:rPr>
+          <w:rFonts w:asciiTheme="majorBidi" w:hAnsiTheme="majorBidi" w:cstheme="majorBidi"/>
           <w:sz w:val="28"/>
           <w:szCs w:val="28"/>
         </w:rPr>
@@ -134,6 +139,7 @@
       <w:pPr>
         <w:jc w:val="both"/>
         <w:rPr>
+          <w:rFonts w:asciiTheme="majorBidi" w:hAnsiTheme="majorBidi" w:cstheme="majorBidi"/>
           <w:sz w:val="28"/>
           <w:szCs w:val="28"/>
         </w:rPr>
@@ -143,6 +149,7 @@
       <w:pPr>
         <w:jc w:val="both"/>
         <w:rPr>
+          <w:rFonts w:asciiTheme="majorBidi" w:hAnsiTheme="majorBidi" w:cstheme="majorBidi"/>
           <w:sz w:val="28"/>
           <w:szCs w:val="28"/>
         </w:rPr>
@@ -152,6 +159,7 @@
       <w:pPr>
         <w:jc w:val="both"/>
         <w:rPr>
+          <w:rFonts w:asciiTheme="majorBidi" w:hAnsiTheme="majorBidi" w:cstheme="majorBidi"/>
           <w:sz w:val="28"/>
           <w:szCs w:val="28"/>
         </w:rPr>
@@ -161,6 +169,7 @@
       <w:pPr>
         <w:jc w:val="both"/>
         <w:rPr>
+          <w:rFonts w:asciiTheme="majorBidi" w:hAnsiTheme="majorBidi" w:cstheme="majorBidi"/>
           <w:sz w:val="28"/>
           <w:szCs w:val="28"/>
         </w:rPr>
@@ -170,12 +179,14 @@
       <w:pPr>
         <w:jc w:val="both"/>
         <w:rPr>
+          <w:rFonts w:asciiTheme="majorBidi" w:hAnsiTheme="majorBidi" w:cstheme="majorBidi"/>
           <w:sz w:val="28"/>
           <w:szCs w:val="28"/>
         </w:rPr>
       </w:pPr>
       <w:r>
         <w:rPr>
+          <w:rFonts w:asciiTheme="majorBidi" w:hAnsiTheme="majorBidi" w:cstheme="majorBidi"/>
           <w:noProof/>
         </w:rPr>
         <w:drawing>
@@ -246,6 +257,7 @@
       <w:pPr>
         <w:jc w:val="both"/>
         <w:rPr>
+          <w:rFonts w:asciiTheme="majorBidi" w:hAnsiTheme="majorBidi" w:cstheme="majorBidi"/>
           <w:sz w:val="28"/>
           <w:szCs w:val="28"/>
         </w:rPr>
@@ -255,6 +267,7 @@
       <w:pPr>
         <w:jc w:val="both"/>
         <w:rPr>
+          <w:rFonts w:asciiTheme="majorBidi" w:hAnsiTheme="majorBidi" w:cstheme="majorBidi"/>
           <w:sz w:val="28"/>
           <w:szCs w:val="28"/>
         </w:rPr>
@@ -264,12 +277,14 @@
       <w:pPr>
         <w:jc w:val="both"/>
         <w:rPr>
+          <w:rFonts w:asciiTheme="majorBidi" w:hAnsiTheme="majorBidi" w:cstheme="majorBidi"/>
           <w:sz w:val="28"/>
           <w:szCs w:val="28"/>
         </w:rPr>
       </w:pPr>
       <w:r>
         <w:rPr>
+          <w:rFonts w:asciiTheme="majorBidi" w:hAnsiTheme="majorBidi" w:cstheme="majorBidi"/>
           <w:noProof/>
         </w:rPr>
         <mc:AlternateContent>
@@ -408,6 +423,7 @@
       <w:pPr>
         <w:jc w:val="both"/>
         <w:rPr>
+          <w:rFonts w:asciiTheme="majorBidi" w:hAnsiTheme="majorBidi" w:cstheme="majorBidi"/>
           <w:sz w:val="28"/>
           <w:szCs w:val="28"/>
         </w:rPr>
@@ -417,6 +433,7 @@
       <w:pPr>
         <w:jc w:val="both"/>
         <w:rPr>
+          <w:rFonts w:asciiTheme="majorBidi" w:hAnsiTheme="majorBidi" w:cstheme="majorBidi"/>
           <w:sz w:val="28"/>
           <w:szCs w:val="28"/>
         </w:rPr>
@@ -426,6 +443,7 @@
       <w:pPr>
         <w:jc w:val="both"/>
         <w:rPr>
+          <w:rFonts w:asciiTheme="majorBidi" w:hAnsiTheme="majorBidi" w:cstheme="majorBidi"/>
           <w:sz w:val="28"/>
           <w:szCs w:val="28"/>
         </w:rPr>
@@ -435,6 +453,7 @@
       <w:pPr>
         <w:jc w:val="both"/>
         <w:rPr>
+          <w:rFonts w:asciiTheme="majorBidi" w:hAnsiTheme="majorBidi" w:cstheme="majorBidi"/>
           <w:sz w:val="28"/>
           <w:szCs w:val="28"/>
         </w:rPr>
@@ -444,6 +463,7 @@
       <w:pPr>
         <w:jc w:val="both"/>
         <w:rPr>
+          <w:rFonts w:asciiTheme="majorBidi" w:hAnsiTheme="majorBidi" w:cstheme="majorBidi"/>
           <w:sz w:val="28"/>
           <w:szCs w:val="28"/>
         </w:rPr>
@@ -453,12 +473,14 @@
       <w:pPr>
         <w:jc w:val="both"/>
         <w:rPr>
+          <w:rFonts w:asciiTheme="majorBidi" w:hAnsiTheme="majorBidi" w:cstheme="majorBidi"/>
           <w:sz w:val="28"/>
           <w:szCs w:val="28"/>
         </w:rPr>
       </w:pPr>
       <w:r>
         <w:rPr>
+          <w:rFonts w:asciiTheme="majorBidi" w:hAnsiTheme="majorBidi" w:cstheme="majorBidi"/>
           <w:noProof/>
         </w:rPr>
         <mc:AlternateContent>
@@ -596,6 +618,7 @@
       <w:pPr>
         <w:jc w:val="both"/>
         <w:rPr>
+          <w:rFonts w:asciiTheme="majorBidi" w:hAnsiTheme="majorBidi" w:cstheme="majorBidi"/>
           <w:sz w:val="28"/>
           <w:szCs w:val="28"/>
         </w:rPr>
@@ -605,6 +628,7 @@
       <w:pPr>
         <w:jc w:val="both"/>
         <w:rPr>
+          <w:rFonts w:asciiTheme="majorBidi" w:hAnsiTheme="majorBidi" w:cstheme="majorBidi"/>
           <w:sz w:val="28"/>
           <w:szCs w:val="28"/>
         </w:rPr>
@@ -614,6 +638,7 @@
       <w:pPr>
         <w:jc w:val="both"/>
         <w:rPr>
+          <w:rFonts w:asciiTheme="majorBidi" w:hAnsiTheme="majorBidi" w:cstheme="majorBidi"/>
           <w:sz w:val="28"/>
           <w:szCs w:val="28"/>
         </w:rPr>
@@ -623,6 +648,7 @@
       <w:pPr>
         <w:jc w:val="both"/>
         <w:rPr>
+          <w:rFonts w:asciiTheme="majorBidi" w:hAnsiTheme="majorBidi" w:cstheme="majorBidi"/>
           <w:sz w:val="28"/>
           <w:szCs w:val="28"/>
         </w:rPr>
@@ -632,6 +658,7 @@
       <w:pPr>
         <w:jc w:val="both"/>
         <w:rPr>
+          <w:rFonts w:asciiTheme="majorBidi" w:hAnsiTheme="majorBidi" w:cstheme="majorBidi"/>
           <w:sz w:val="28"/>
           <w:szCs w:val="28"/>
         </w:rPr>
@@ -641,6 +668,7 @@
       <w:pPr>
         <w:jc w:val="both"/>
         <w:rPr>
+          <w:rFonts w:asciiTheme="majorBidi" w:hAnsiTheme="majorBidi" w:cstheme="majorBidi"/>
           <w:sz w:val="28"/>
           <w:szCs w:val="28"/>
         </w:rPr>
@@ -650,6 +678,7 @@
       <w:pPr>
         <w:jc w:val="both"/>
         <w:rPr>
+          <w:rFonts w:asciiTheme="majorBidi" w:hAnsiTheme="majorBidi" w:cstheme="majorBidi"/>
           <w:sz w:val="28"/>
           <w:szCs w:val="28"/>
         </w:rPr>
@@ -702,6 +731,9 @@
           <w:numId w:val="2"/>
         </w:numPr>
         <w:jc w:val="both"/>
+        <w:rPr>
+          <w:rFonts w:asciiTheme="majorBidi" w:hAnsiTheme="majorBidi" w:cstheme="majorBidi"/>
+        </w:rPr>
       </w:pPr>
       <w:r>
         <w:rPr>
@@ -713,6 +745,9 @@
     <w:p>
       <w:pPr>
         <w:jc w:val="both"/>
+        <w:rPr>
+          <w:rFonts w:asciiTheme="majorBidi" w:hAnsiTheme="majorBidi" w:cstheme="majorBidi"/>
+        </w:rPr>
       </w:pPr>
     </w:p>
     <w:p>
@@ -813,6 +848,9 @@
     <w:p>
       <w:pPr>
         <w:jc w:val="both"/>
+        <w:rPr>
+          <w:rFonts w:asciiTheme="majorBidi" w:hAnsiTheme="majorBidi" w:cstheme="majorBidi"/>
+        </w:rPr>
       </w:pPr>
     </w:p>
     <w:p>
@@ -848,18 +886,51 @@
           <w:numId w:val="2"/>
         </w:numPr>
         <w:jc w:val="both"/>
-      </w:pPr>
-      <w:r>
-        <w:rPr>
-          <w:rFonts w:asciiTheme="majorBidi" w:hAnsiTheme="majorBidi" w:cstheme="majorBidi"/>
-        </w:rPr>
-        <w:t>Moeez Ahmad                      2025</w:t>
-      </w:r>
-      <w:r>
-        <w:rPr>
-          <w:rFonts w:asciiTheme="majorBidi" w:hAnsiTheme="majorBidi" w:cstheme="majorBidi"/>
-        </w:rPr>
-        <w:t>-GA-102</w:t>
+        <w:rPr>
+          <w:rFonts w:asciiTheme="majorBidi" w:hAnsiTheme="majorBidi" w:cstheme="majorBidi"/>
+        </w:rPr>
+      </w:pPr>
+      <w:r>
+        <w:rPr>
+          <w:rFonts w:asciiTheme="majorBidi" w:hAnsiTheme="majorBidi" w:cstheme="majorBidi"/>
+        </w:rPr>
+        <w:t>Moeez Ahmad</w:t>
+      </w:r>
+      <w:r>
+        <w:rPr>
+          <w:rFonts w:asciiTheme="majorBidi" w:hAnsiTheme="majorBidi" w:cstheme="majorBidi"/>
+        </w:rPr>
+        <w:tab/>
+      </w:r>
+      <w:r>
+        <w:rPr>
+          <w:rFonts w:asciiTheme="majorBidi" w:hAnsiTheme="majorBidi" w:cstheme="majorBidi"/>
+        </w:rPr>
+        <w:tab/>
+      </w:r>
+      <w:r>
+        <w:rPr>
+          <w:rFonts w:asciiTheme="majorBidi" w:hAnsiTheme="majorBidi" w:cstheme="majorBidi"/>
+        </w:rPr>
+        <w:tab/>
+      </w:r>
+      <w:r>
+        <w:rPr>
+          <w:rFonts w:asciiTheme="majorBidi" w:hAnsiTheme="majorBidi" w:cstheme="majorBidi"/>
+        </w:rPr>
+        <w:t>2025</w:t>
+      </w:r>
+      <w:r>
+        <w:rPr>
+          <w:rFonts w:asciiTheme="majorBidi" w:hAnsiTheme="majorBidi" w:cstheme="majorBidi"/>
+        </w:rPr>
+        <w:t>-GA-</w:t>
+      </w:r>
+      <w:r>
+        <w:rPr>
+          <w:rFonts w:asciiTheme="majorBidi" w:hAnsiTheme="majorBidi" w:cstheme="majorBidi"/>
+        </w:rPr>
+        <w:t>89</w:t>
       </w:r>
     </w:p>
     <w:p>
@@ -870,12 +941,39 @@
           <w:numId w:val="2"/>
         </w:numPr>
         <w:jc w:val="both"/>
-      </w:pPr>
-      <w:r>
-        <w:rPr>
-          <w:rFonts w:asciiTheme="majorBidi" w:hAnsiTheme="majorBidi" w:cstheme="majorBidi"/>
-        </w:rPr>
-        <w:t>Husnain Ali                          2025-GA-</w:t>
+        <w:rPr>
+          <w:rFonts w:asciiTheme="majorBidi" w:hAnsiTheme="majorBidi" w:cstheme="majorBidi"/>
+        </w:rPr>
+      </w:pPr>
+      <w:r>
+        <w:rPr>
+          <w:rFonts w:asciiTheme="majorBidi" w:hAnsiTheme="majorBidi" w:cstheme="majorBidi"/>
+        </w:rPr>
+        <w:t>Husnain Ali</w:t>
+      </w:r>
+      <w:r>
+        <w:rPr>
+          <w:rFonts w:asciiTheme="majorBidi" w:hAnsiTheme="majorBidi" w:cstheme="majorBidi"/>
+        </w:rPr>
+        <w:tab/>
+      </w:r>
+      <w:r>
+        <w:rPr>
+          <w:rFonts w:asciiTheme="majorBidi" w:hAnsiTheme="majorBidi" w:cstheme="majorBidi"/>
+        </w:rPr>
+        <w:tab/>
+      </w:r>
+      <w:r>
+        <w:rPr>
+          <w:rFonts w:asciiTheme="majorBidi" w:hAnsiTheme="majorBidi" w:cstheme="majorBidi"/>
+        </w:rPr>
+        <w:tab/>
+      </w:r>
+      <w:r>
+        <w:rPr>
+          <w:rFonts w:asciiTheme="majorBidi" w:hAnsiTheme="majorBidi" w:cstheme="majorBidi"/>
+        </w:rPr>
+        <w:t>2025-GA-</w:t>
       </w:r>
       <w:r>
         <w:rPr>
@@ -892,12 +990,33 @@
           <w:numId w:val="2"/>
         </w:numPr>
         <w:jc w:val="both"/>
-      </w:pPr>
-      <w:r>
-        <w:rPr>
-          <w:rFonts w:asciiTheme="majorBidi" w:hAnsiTheme="majorBidi" w:cstheme="majorBidi"/>
-        </w:rPr>
-        <w:t>Syed Ali Asjad                     2025-GA-</w:t>
+        <w:rPr>
+          <w:rFonts w:asciiTheme="majorBidi" w:hAnsiTheme="majorBidi" w:cstheme="majorBidi"/>
+        </w:rPr>
+      </w:pPr>
+      <w:r>
+        <w:rPr>
+          <w:rFonts w:asciiTheme="majorBidi" w:hAnsiTheme="majorBidi" w:cstheme="majorBidi"/>
+        </w:rPr>
+        <w:t>Syed Ali Asjad</w:t>
+      </w:r>
+      <w:r>
+        <w:rPr>
+          <w:rFonts w:asciiTheme="majorBidi" w:hAnsiTheme="majorBidi" w:cstheme="majorBidi"/>
+        </w:rPr>
+        <w:tab/>
+      </w:r>
+      <w:r>
+        <w:rPr>
+          <w:rFonts w:asciiTheme="majorBidi" w:hAnsiTheme="majorBidi" w:cstheme="majorBidi"/>
+        </w:rPr>
+        <w:tab/>
+      </w:r>
+      <w:r>
+        <w:rPr>
+          <w:rFonts w:asciiTheme="majorBidi" w:hAnsiTheme="majorBidi" w:cstheme="majorBidi"/>
+        </w:rPr>
+        <w:t>2025-GA-</w:t>
       </w:r>
       <w:r>
         <w:rPr>
@@ -914,12 +1033,33 @@
           <w:numId w:val="2"/>
         </w:numPr>
         <w:jc w:val="both"/>
-      </w:pPr>
-      <w:r>
-        <w:rPr>
-          <w:rFonts w:asciiTheme="majorBidi" w:hAnsiTheme="majorBidi" w:cstheme="majorBidi"/>
-        </w:rPr>
-        <w:t>Alishba Mehmood               2025-GA-76</w:t>
+        <w:rPr>
+          <w:rFonts w:asciiTheme="majorBidi" w:hAnsiTheme="majorBidi" w:cstheme="majorBidi"/>
+        </w:rPr>
+      </w:pPr>
+      <w:r>
+        <w:rPr>
+          <w:rFonts w:asciiTheme="majorBidi" w:hAnsiTheme="majorBidi" w:cstheme="majorBidi"/>
+        </w:rPr>
+        <w:t>Alishba Mehmood</w:t>
+      </w:r>
+      <w:r>
+        <w:rPr>
+          <w:rFonts w:asciiTheme="majorBidi" w:hAnsiTheme="majorBidi" w:cstheme="majorBidi"/>
+        </w:rPr>
+        <w:tab/>
+      </w:r>
+      <w:r>
+        <w:rPr>
+          <w:rFonts w:asciiTheme="majorBidi" w:hAnsiTheme="majorBidi" w:cstheme="majorBidi"/>
+        </w:rPr>
+        <w:tab/>
+      </w:r>
+      <w:r>
+        <w:rPr>
+          <w:rFonts w:asciiTheme="majorBidi" w:hAnsiTheme="majorBidi" w:cstheme="majorBidi"/>
+        </w:rPr>
+        <w:t>2025-GA-76</w:t>
       </w:r>
     </w:p>
     <w:p>
@@ -930,12 +1070,39 @@
           <w:numId w:val="2"/>
         </w:numPr>
         <w:jc w:val="both"/>
-      </w:pPr>
-      <w:r>
-        <w:rPr>
-          <w:rFonts w:asciiTheme="majorBidi" w:hAnsiTheme="majorBidi" w:cstheme="majorBidi"/>
-        </w:rPr>
-        <w:t>Fatima Batool                      2025-GA-116</w:t>
+        <w:rPr>
+          <w:rFonts w:asciiTheme="majorBidi" w:hAnsiTheme="majorBidi" w:cstheme="majorBidi"/>
+        </w:rPr>
+      </w:pPr>
+      <w:r>
+        <w:rPr>
+          <w:rFonts w:asciiTheme="majorBidi" w:hAnsiTheme="majorBidi" w:cstheme="majorBidi"/>
+        </w:rPr>
+        <w:t>Fatima Batool</w:t>
+      </w:r>
+      <w:r>
+        <w:rPr>
+          <w:rFonts w:asciiTheme="majorBidi" w:hAnsiTheme="majorBidi" w:cstheme="majorBidi"/>
+        </w:rPr>
+        <w:tab/>
+      </w:r>
+      <w:r>
+        <w:rPr>
+          <w:rFonts w:asciiTheme="majorBidi" w:hAnsiTheme="majorBidi" w:cstheme="majorBidi"/>
+        </w:rPr>
+        <w:tab/>
+      </w:r>
+      <w:r>
+        <w:rPr>
+          <w:rFonts w:asciiTheme="majorBidi" w:hAnsiTheme="majorBidi" w:cstheme="majorBidi"/>
+        </w:rPr>
+        <w:tab/>
+      </w:r>
+      <w:r>
+        <w:rPr>
+          <w:rFonts w:asciiTheme="majorBidi" w:hAnsiTheme="majorBidi" w:cstheme="majorBidi"/>
+        </w:rPr>
+        <w:t>2025-GA-116</w:t>
       </w:r>
     </w:p>
     <w:p>
@@ -946,6 +1113,9 @@
           <w:numId w:val="2"/>
         </w:numPr>
         <w:jc w:val="both"/>
+        <w:rPr>
+          <w:rFonts w:asciiTheme="majorBidi" w:hAnsiTheme="majorBidi" w:cstheme="majorBidi"/>
+        </w:rPr>
       </w:pPr>
       <w:r>
         <w:rPr>
@@ -957,12 +1127,27 @@
         <w:rPr>
           <w:rFonts w:asciiTheme="majorBidi" w:hAnsiTheme="majorBidi" w:cstheme="majorBidi"/>
         </w:rPr>
-        <w:t xml:space="preserve">              2025-GA-102</w:t>
-      </w:r>
-    </w:p>
-    <w:p>
-      <w:pPr>
-        <w:jc w:val="both"/>
+        <w:tab/>
+      </w:r>
+      <w:r>
+        <w:rPr>
+          <w:rFonts w:asciiTheme="majorBidi" w:hAnsiTheme="majorBidi" w:cstheme="majorBidi"/>
+        </w:rPr>
+        <w:tab/>
+      </w:r>
+      <w:r>
+        <w:rPr>
+          <w:rFonts w:asciiTheme="majorBidi" w:hAnsiTheme="majorBidi" w:cstheme="majorBidi"/>
+        </w:rPr>
+        <w:t>2025-GA-102</w:t>
+      </w:r>
+    </w:p>
+    <w:p>
+      <w:pPr>
+        <w:jc w:val="both"/>
+        <w:rPr>
+          <w:rFonts w:asciiTheme="majorBidi" w:hAnsiTheme="majorBidi" w:cstheme="majorBidi"/>
+        </w:rPr>
       </w:pPr>
     </w:p>
     <w:p>
@@ -992,6 +1177,7 @@
     </w:p>
     <w:p>
       <w:pPr>
+        <w:ind w:left="1440" w:firstLine="720"/>
         <w:jc w:val="both"/>
         <w:rPr>
           <w:rFonts w:asciiTheme="majorBidi" w:hAnsiTheme="majorBidi" w:cstheme="majorBidi"/>
@@ -1003,7 +1189,7 @@
           <w:rFonts w:asciiTheme="majorBidi" w:hAnsiTheme="majorBidi" w:cstheme="majorBidi"/>
           <w:color w:val="000000" w:themeColor="text1"/>
         </w:rPr>
-        <w:t xml:space="preserve">                           “Tech Startup Portfolio”</w:t>
+        <w:t>“Tech Startup Portfolio”</w:t>
       </w:r>
       <w:r>
         <w:rPr>
@@ -1060,10 +1246,17 @@
     </w:p>
     <w:p>
       <w:pPr>
-        <w:jc w:val="both"/>
-      </w:pPr>
-      <w:r>
-        <w:t xml:space="preserve">                                     Group Number 1. </w:t>
+        <w:ind w:left="1440" w:firstLine="720"/>
+        <w:jc w:val="both"/>
+        <w:rPr>
+          <w:rFonts w:asciiTheme="majorBidi" w:hAnsiTheme="majorBidi" w:cstheme="majorBidi"/>
+        </w:rPr>
+      </w:pPr>
+      <w:r>
+        <w:rPr>
+          <w:rFonts w:asciiTheme="majorBidi" w:hAnsiTheme="majorBidi" w:cstheme="majorBidi"/>
+        </w:rPr>
+        <w:t xml:space="preserve">Group Number 1. </w:t>
       </w:r>
     </w:p>
     <w:p>
@@ -1124,17 +1317,17 @@
     </w:p>
     <w:p>
       <w:pPr>
-        <w:pStyle w:val="ListParagraph"/>
-        <w:jc w:val="both"/>
-        <w:rPr>
-          <w:rFonts w:asciiTheme="majorBidi" w:hAnsiTheme="majorBidi" w:cstheme="majorBidi"/>
-        </w:rPr>
-      </w:pPr>
-      <w:r>
-        <w:rPr>
-          <w:rFonts w:asciiTheme="majorBidi" w:hAnsiTheme="majorBidi" w:cstheme="majorBidi"/>
-        </w:rPr>
-        <w:t xml:space="preserve">               “</w:t>
+        <w:ind w:left="1440" w:firstLine="720"/>
+        <w:jc w:val="both"/>
+        <w:rPr>
+          <w:rFonts w:asciiTheme="majorBidi" w:hAnsiTheme="majorBidi" w:cstheme="majorBidi"/>
+        </w:rPr>
+      </w:pPr>
+      <w:r>
+        <w:rPr>
+          <w:rFonts w:asciiTheme="majorBidi" w:hAnsiTheme="majorBidi" w:cstheme="majorBidi"/>
+        </w:rPr>
+        <w:t>“</w:t>
       </w:r>
       <w:proofErr w:type="spellStart"/>
       <w:r>
@@ -1160,6 +1353,9 @@
     <w:p>
       <w:pPr>
         <w:jc w:val="both"/>
+        <w:rPr>
+          <w:rFonts w:asciiTheme="majorBidi" w:hAnsiTheme="majorBidi" w:cstheme="majorBidi"/>
+        </w:rPr>
       </w:pPr>
     </w:p>
     <w:p>
@@ -1189,16 +1385,17 @@
     </w:p>
     <w:p>
       <w:pPr>
-        <w:jc w:val="both"/>
-        <w:rPr>
-          <w:rFonts w:asciiTheme="majorBidi" w:hAnsiTheme="majorBidi" w:cstheme="majorBidi"/>
-        </w:rPr>
-      </w:pPr>
-      <w:r>
-        <w:rPr>
-          <w:rFonts w:asciiTheme="majorBidi" w:hAnsiTheme="majorBidi" w:cstheme="majorBidi"/>
-        </w:rPr>
-        <w:t xml:space="preserve">                                     </w:t>
+        <w:ind w:left="1440" w:firstLine="720"/>
+        <w:jc w:val="both"/>
+        <w:rPr>
+          <w:rFonts w:asciiTheme="majorBidi" w:hAnsiTheme="majorBidi" w:cstheme="majorBidi"/>
+        </w:rPr>
+      </w:pPr>
+      <w:r>
+        <w:rPr>
+          <w:rFonts w:asciiTheme="majorBidi" w:hAnsiTheme="majorBidi" w:cstheme="majorBidi"/>
+        </w:rPr>
+        <w:t xml:space="preserve"> </w:t>
       </w:r>
       <w:r>
         <w:rPr>
@@ -1269,7 +1466,7 @@
     <w:sdt>
       <w:sdtPr>
         <w:rPr>
-          <w:rFonts w:asciiTheme="minorHAnsi" w:eastAsiaTheme="minorHAnsi" w:hAnsiTheme="minorHAnsi" w:cstheme="minorBidi"/>
+          <w:rFonts w:asciiTheme="majorBidi" w:eastAsiaTheme="minorHAnsi" w:hAnsiTheme="majorBidi" w:cs="Times New Roman"/>
           <w:color w:val="auto"/>
           <w:kern w:val="2"/>
           <w:sz w:val="24"/>
@@ -1285,7 +1482,7 @@
       </w:sdtPr>
       <w:sdtEndPr>
         <w:rPr>
-          <w:rFonts w:eastAsiaTheme="minorEastAsia" w:cs="Times New Roman"/>
+          <w:rFonts w:eastAsiaTheme="minorEastAsia"/>
           <w:kern w:val="0"/>
           <w:sz w:val="22"/>
           <w:szCs w:val="22"/>
@@ -1299,6 +1496,7 @@
             <w:pStyle w:val="TOCHeading"/>
             <w:jc w:val="both"/>
             <w:rPr>
+              <w:rFonts w:asciiTheme="majorBidi" w:hAnsiTheme="majorBidi"/>
               <w:b/>
               <w:bCs/>
               <w:color w:val="000000" w:themeColor="text1"/>
@@ -1306,25 +1504,19 @@
           </w:pPr>
           <w:r>
             <w:rPr>
+              <w:rFonts w:asciiTheme="majorBidi" w:hAnsiTheme="majorBidi"/>
               <w:b/>
               <w:bCs/>
               <w:color w:val="000000" w:themeColor="text1"/>
             </w:rPr>
-            <w:t>Table of Contents</w:t>
-          </w:r>
-          <w:r>
-            <w:rPr>
-              <w:b/>
-              <w:bCs/>
-              <w:color w:val="000000" w:themeColor="text1"/>
-            </w:rPr>
-            <w:t>:</w:t>
+            <w:t>Table of Contents:</w:t>
           </w:r>
         </w:p>
         <w:p>
           <w:pPr>
             <w:jc w:val="both"/>
             <w:rPr>
+              <w:rFonts w:asciiTheme="majorBidi" w:hAnsiTheme="majorBidi" w:cstheme="majorBidi"/>
               <w:lang w:val="en-US"/>
             </w:rPr>
           </w:pPr>
@@ -1333,19 +1525,27 @@
           <w:pPr>
             <w:pStyle w:val="TOC1"/>
             <w:jc w:val="both"/>
+            <w:rPr>
+              <w:rFonts w:asciiTheme="majorBidi" w:hAnsiTheme="majorBidi" w:cstheme="majorBidi"/>
+            </w:rPr>
           </w:pPr>
           <w:r>
             <w:rPr>
+              <w:rFonts w:asciiTheme="majorBidi" w:hAnsiTheme="majorBidi" w:cstheme="majorBidi"/>
               <w:b/>
               <w:bCs/>
             </w:rPr>
             <w:t>Introduction:</w:t>
           </w:r>
           <w:r>
+            <w:rPr>
+              <w:rFonts w:asciiTheme="majorBidi" w:hAnsiTheme="majorBidi" w:cstheme="majorBidi"/>
+            </w:rPr>
             <w:ptab w:relativeTo="margin" w:alignment="right" w:leader="dot"/>
           </w:r>
           <w:r>
             <w:rPr>
+              <w:rFonts w:asciiTheme="majorBidi" w:hAnsiTheme="majorBidi" w:cstheme="majorBidi"/>
               <w:b/>
               <w:bCs/>
             </w:rPr>
@@ -1357,14 +1557,26 @@
             <w:pStyle w:val="TOC2"/>
             <w:ind w:left="216"/>
             <w:jc w:val="both"/>
+            <w:rPr>
+              <w:rFonts w:asciiTheme="majorBidi" w:hAnsiTheme="majorBidi" w:cstheme="majorBidi"/>
+            </w:rPr>
           </w:pPr>
           <w:r>
+            <w:rPr>
+              <w:rFonts w:asciiTheme="majorBidi" w:hAnsiTheme="majorBidi" w:cstheme="majorBidi"/>
+            </w:rPr>
             <w:t>Why we choose this Topic?</w:t>
           </w:r>
           <w:r>
+            <w:rPr>
+              <w:rFonts w:asciiTheme="majorBidi" w:hAnsiTheme="majorBidi" w:cstheme="majorBidi"/>
+            </w:rPr>
             <w:ptab w:relativeTo="margin" w:alignment="right" w:leader="dot"/>
           </w:r>
           <w:r>
+            <w:rPr>
+              <w:rFonts w:asciiTheme="majorBidi" w:hAnsiTheme="majorBidi" w:cstheme="majorBidi"/>
+            </w:rPr>
             <w:t>4</w:t>
           </w:r>
         </w:p>
@@ -1373,17 +1585,32 @@
             <w:pStyle w:val="TOC3"/>
             <w:ind w:left="0" w:firstLine="216"/>
             <w:jc w:val="both"/>
+            <w:rPr>
+              <w:rFonts w:asciiTheme="majorBidi" w:hAnsiTheme="majorBidi" w:cstheme="majorBidi"/>
+            </w:rPr>
           </w:pPr>
           <w:r>
+            <w:rPr>
+              <w:rFonts w:asciiTheme="majorBidi" w:hAnsiTheme="majorBidi" w:cstheme="majorBidi"/>
+            </w:rPr>
             <w:t>Summary</w:t>
           </w:r>
           <w:r>
+            <w:rPr>
+              <w:rFonts w:asciiTheme="majorBidi" w:hAnsiTheme="majorBidi" w:cstheme="majorBidi"/>
+            </w:rPr>
             <w:t>:</w:t>
           </w:r>
           <w:r>
+            <w:rPr>
+              <w:rFonts w:asciiTheme="majorBidi" w:hAnsiTheme="majorBidi" w:cstheme="majorBidi"/>
+            </w:rPr>
             <w:ptab w:relativeTo="margin" w:alignment="right" w:leader="dot"/>
           </w:r>
           <w:r>
+            <w:rPr>
+              <w:rFonts w:asciiTheme="majorBidi" w:hAnsiTheme="majorBidi" w:cstheme="majorBidi"/>
+            </w:rPr>
             <w:t>4</w:t>
           </w:r>
         </w:p>
@@ -1391,26 +1618,27 @@
           <w:pPr>
             <w:pStyle w:val="TOC1"/>
             <w:jc w:val="both"/>
+            <w:rPr>
+              <w:rFonts w:asciiTheme="majorBidi" w:hAnsiTheme="majorBidi" w:cstheme="majorBidi"/>
+            </w:rPr>
           </w:pPr>
           <w:r>
             <w:rPr>
+              <w:rFonts w:asciiTheme="majorBidi" w:hAnsiTheme="majorBidi" w:cstheme="majorBidi"/>
               <w:b/>
               <w:bCs/>
             </w:rPr>
-            <w:t>Project objective and Scopes</w:t>
+            <w:t>Project objective and Scopes:</w:t>
           </w:r>
           <w:r>
             <w:rPr>
-              <w:b/>
-              <w:bCs/>
+              <w:rFonts w:asciiTheme="majorBidi" w:hAnsiTheme="majorBidi" w:cstheme="majorBidi"/>
             </w:rPr>
-            <w:t>:</w:t>
-          </w:r>
-          <w:r>
             <w:ptab w:relativeTo="margin" w:alignment="right" w:leader="dot"/>
           </w:r>
           <w:r>
             <w:rPr>
+              <w:rFonts w:asciiTheme="majorBidi" w:hAnsiTheme="majorBidi" w:cstheme="majorBidi"/>
               <w:b/>
               <w:bCs/>
             </w:rPr>
@@ -1422,17 +1650,26 @@
             <w:pStyle w:val="TOC2"/>
             <w:ind w:left="216"/>
             <w:jc w:val="both"/>
+            <w:rPr>
+              <w:rFonts w:asciiTheme="majorBidi" w:hAnsiTheme="majorBidi" w:cstheme="majorBidi"/>
+            </w:rPr>
           </w:pPr>
           <w:r>
-            <w:t>Objective</w:t>
+            <w:rPr>
+              <w:rFonts w:asciiTheme="majorBidi" w:hAnsiTheme="majorBidi" w:cstheme="majorBidi"/>
+            </w:rPr>
+            <w:t>Objective:</w:t>
           </w:r>
           <w:r>
-            <w:t>:</w:t>
-          </w:r>
-          <w:r>
+            <w:rPr>
+              <w:rFonts w:asciiTheme="majorBidi" w:hAnsiTheme="majorBidi" w:cstheme="majorBidi"/>
+            </w:rPr>
             <w:ptab w:relativeTo="margin" w:alignment="right" w:leader="dot"/>
           </w:r>
           <w:r>
+            <w:rPr>
+              <w:rFonts w:asciiTheme="majorBidi" w:hAnsiTheme="majorBidi" w:cstheme="majorBidi"/>
+            </w:rPr>
             <w:t>4</w:t>
           </w:r>
         </w:p>
@@ -1441,17 +1678,26 @@
             <w:pStyle w:val="TOC3"/>
             <w:ind w:left="0" w:firstLine="216"/>
             <w:jc w:val="both"/>
+            <w:rPr>
+              <w:rFonts w:asciiTheme="majorBidi" w:hAnsiTheme="majorBidi" w:cstheme="majorBidi"/>
+            </w:rPr>
           </w:pPr>
           <w:r>
-            <w:t>Scope</w:t>
+            <w:rPr>
+              <w:rFonts w:asciiTheme="majorBidi" w:hAnsiTheme="majorBidi" w:cstheme="majorBidi"/>
+            </w:rPr>
+            <w:t>Scope:</w:t>
           </w:r>
           <w:r>
-            <w:t>:</w:t>
-          </w:r>
-          <w:r>
+            <w:rPr>
+              <w:rFonts w:asciiTheme="majorBidi" w:hAnsiTheme="majorBidi" w:cstheme="majorBidi"/>
+            </w:rPr>
             <w:ptab w:relativeTo="margin" w:alignment="right" w:leader="dot"/>
           </w:r>
           <w:r>
+            <w:rPr>
+              <w:rFonts w:asciiTheme="majorBidi" w:hAnsiTheme="majorBidi" w:cstheme="majorBidi"/>
+            </w:rPr>
             <w:t>4</w:t>
           </w:r>
         </w:p>
@@ -1459,19 +1705,27 @@
           <w:pPr>
             <w:pStyle w:val="TOC1"/>
             <w:jc w:val="both"/>
+            <w:rPr>
+              <w:rFonts w:asciiTheme="majorBidi" w:hAnsiTheme="majorBidi" w:cstheme="majorBidi"/>
+            </w:rPr>
           </w:pPr>
           <w:r>
             <w:rPr>
+              <w:rFonts w:asciiTheme="majorBidi" w:hAnsiTheme="majorBidi" w:cstheme="majorBidi"/>
               <w:b/>
               <w:bCs/>
             </w:rPr>
             <w:t>Procedure:</w:t>
           </w:r>
           <w:r>
+            <w:rPr>
+              <w:rFonts w:asciiTheme="majorBidi" w:hAnsiTheme="majorBidi" w:cstheme="majorBidi"/>
+            </w:rPr>
             <w:ptab w:relativeTo="margin" w:alignment="right" w:leader="dot"/>
           </w:r>
           <w:r>
             <w:rPr>
+              <w:rFonts w:asciiTheme="majorBidi" w:hAnsiTheme="majorBidi" w:cstheme="majorBidi"/>
               <w:b/>
               <w:bCs/>
             </w:rPr>
@@ -1483,14 +1737,26 @@
             <w:pStyle w:val="TOC2"/>
             <w:ind w:left="216"/>
             <w:jc w:val="both"/>
+            <w:rPr>
+              <w:rFonts w:asciiTheme="majorBidi" w:hAnsiTheme="majorBidi" w:cstheme="majorBidi"/>
+            </w:rPr>
           </w:pPr>
           <w:r>
+            <w:rPr>
+              <w:rFonts w:asciiTheme="majorBidi" w:hAnsiTheme="majorBidi" w:cstheme="majorBidi"/>
+            </w:rPr>
             <w:t>Website:</w:t>
           </w:r>
           <w:r>
+            <w:rPr>
+              <w:rFonts w:asciiTheme="majorBidi" w:hAnsiTheme="majorBidi" w:cstheme="majorBidi"/>
+            </w:rPr>
             <w:ptab w:relativeTo="margin" w:alignment="right" w:leader="dot"/>
           </w:r>
           <w:r>
+            <w:rPr>
+              <w:rFonts w:asciiTheme="majorBidi" w:hAnsiTheme="majorBidi" w:cstheme="majorBidi"/>
+            </w:rPr>
             <w:t>4</w:t>
           </w:r>
         </w:p>
@@ -1499,17 +1765,32 @@
             <w:pStyle w:val="TOC3"/>
             <w:ind w:left="0" w:firstLine="216"/>
             <w:jc w:val="both"/>
+            <w:rPr>
+              <w:rFonts w:asciiTheme="majorBidi" w:hAnsiTheme="majorBidi" w:cstheme="majorBidi"/>
+            </w:rPr>
           </w:pPr>
           <w:r>
+            <w:rPr>
+              <w:rFonts w:asciiTheme="majorBidi" w:hAnsiTheme="majorBidi" w:cstheme="majorBidi"/>
+            </w:rPr>
             <w:t>GitHub</w:t>
           </w:r>
           <w:r>
+            <w:rPr>
+              <w:rFonts w:asciiTheme="majorBidi" w:hAnsiTheme="majorBidi" w:cstheme="majorBidi"/>
+            </w:rPr>
             <w:t>:</w:t>
           </w:r>
           <w:r>
+            <w:rPr>
+              <w:rFonts w:asciiTheme="majorBidi" w:hAnsiTheme="majorBidi" w:cstheme="majorBidi"/>
+            </w:rPr>
             <w:ptab w:relativeTo="margin" w:alignment="right" w:leader="dot"/>
           </w:r>
           <w:r>
+            <w:rPr>
+              <w:rFonts w:asciiTheme="majorBidi" w:hAnsiTheme="majorBidi" w:cstheme="majorBidi"/>
+            </w:rPr>
             <w:t>5</w:t>
           </w:r>
         </w:p>
@@ -1518,19 +1799,32 @@
             <w:pStyle w:val="TOC3"/>
             <w:ind w:left="0" w:firstLine="216"/>
             <w:jc w:val="both"/>
+            <w:rPr>
+              <w:rFonts w:asciiTheme="majorBidi" w:hAnsiTheme="majorBidi" w:cstheme="majorBidi"/>
+            </w:rPr>
           </w:pPr>
-          <w:proofErr w:type="spellStart"/>
           <w:r>
-            <w:t>Exel</w:t>
+            <w:rPr>
+              <w:rFonts w:asciiTheme="majorBidi" w:hAnsiTheme="majorBidi" w:cstheme="majorBidi"/>
+            </w:rPr>
+            <w:t>Excel</w:t>
           </w:r>
-          <w:proofErr w:type="spellEnd"/>
           <w:r>
+            <w:rPr>
+              <w:rFonts w:asciiTheme="majorBidi" w:hAnsiTheme="majorBidi" w:cstheme="majorBidi"/>
+            </w:rPr>
             <w:t>:</w:t>
           </w:r>
           <w:r>
+            <w:rPr>
+              <w:rFonts w:asciiTheme="majorBidi" w:hAnsiTheme="majorBidi" w:cstheme="majorBidi"/>
+            </w:rPr>
             <w:ptab w:relativeTo="margin" w:alignment="right" w:leader="dot"/>
           </w:r>
           <w:r>
+            <w:rPr>
+              <w:rFonts w:asciiTheme="majorBidi" w:hAnsiTheme="majorBidi" w:cstheme="majorBidi"/>
+            </w:rPr>
             <w:t>7</w:t>
           </w:r>
         </w:p>
@@ -1539,14 +1833,26 @@
             <w:pStyle w:val="TOC3"/>
             <w:ind w:left="0" w:firstLine="216"/>
             <w:jc w:val="both"/>
+            <w:rPr>
+              <w:rFonts w:asciiTheme="majorBidi" w:hAnsiTheme="majorBidi" w:cstheme="majorBidi"/>
+            </w:rPr>
           </w:pPr>
           <w:r>
+            <w:rPr>
+              <w:rFonts w:asciiTheme="majorBidi" w:hAnsiTheme="majorBidi" w:cstheme="majorBidi"/>
+            </w:rPr>
             <w:t>Canva:</w:t>
           </w:r>
           <w:r>
+            <w:rPr>
+              <w:rFonts w:asciiTheme="majorBidi" w:hAnsiTheme="majorBidi" w:cstheme="majorBidi"/>
+            </w:rPr>
             <w:ptab w:relativeTo="margin" w:alignment="right" w:leader="dot"/>
           </w:r>
           <w:r>
+            <w:rPr>
+              <w:rFonts w:asciiTheme="majorBidi" w:hAnsiTheme="majorBidi" w:cstheme="majorBidi"/>
+            </w:rPr>
             <w:t>8</w:t>
           </w:r>
         </w:p>
@@ -1554,19 +1860,27 @@
           <w:pPr>
             <w:pStyle w:val="TOC1"/>
             <w:jc w:val="both"/>
+            <w:rPr>
+              <w:rFonts w:asciiTheme="majorBidi" w:hAnsiTheme="majorBidi" w:cstheme="majorBidi"/>
+            </w:rPr>
           </w:pPr>
           <w:r>
             <w:rPr>
+              <w:rFonts w:asciiTheme="majorBidi" w:hAnsiTheme="majorBidi" w:cstheme="majorBidi"/>
               <w:b/>
               <w:bCs/>
             </w:rPr>
             <w:t>Reflection:</w:t>
           </w:r>
           <w:r>
+            <w:rPr>
+              <w:rFonts w:asciiTheme="majorBidi" w:hAnsiTheme="majorBidi" w:cstheme="majorBidi"/>
+            </w:rPr>
             <w:ptab w:relativeTo="margin" w:alignment="right" w:leader="dot"/>
           </w:r>
           <w:r>
             <w:rPr>
+              <w:rFonts w:asciiTheme="majorBidi" w:hAnsiTheme="majorBidi" w:cstheme="majorBidi"/>
               <w:b/>
               <w:bCs/>
             </w:rPr>
@@ -1578,17 +1892,32 @@
             <w:pStyle w:val="TOC2"/>
             <w:ind w:left="216"/>
             <w:jc w:val="both"/>
+            <w:rPr>
+              <w:rFonts w:asciiTheme="majorBidi" w:hAnsiTheme="majorBidi" w:cstheme="majorBidi"/>
+            </w:rPr>
           </w:pPr>
           <w:r>
+            <w:rPr>
+              <w:rFonts w:asciiTheme="majorBidi" w:hAnsiTheme="majorBidi" w:cstheme="majorBidi"/>
+            </w:rPr>
             <w:t>What we learn</w:t>
           </w:r>
           <w:r>
+            <w:rPr>
+              <w:rFonts w:asciiTheme="majorBidi" w:hAnsiTheme="majorBidi" w:cstheme="majorBidi"/>
+            </w:rPr>
             <w:t>:</w:t>
           </w:r>
           <w:r>
+            <w:rPr>
+              <w:rFonts w:asciiTheme="majorBidi" w:hAnsiTheme="majorBidi" w:cstheme="majorBidi"/>
+            </w:rPr>
             <w:ptab w:relativeTo="margin" w:alignment="right" w:leader="dot"/>
           </w:r>
           <w:r>
+            <w:rPr>
+              <w:rFonts w:asciiTheme="majorBidi" w:hAnsiTheme="majorBidi" w:cstheme="majorBidi"/>
+            </w:rPr>
             <w:t>9</w:t>
           </w:r>
         </w:p>
@@ -1597,17 +1926,32 @@
             <w:pStyle w:val="TOC3"/>
             <w:ind w:left="0" w:firstLine="216"/>
             <w:jc w:val="both"/>
+            <w:rPr>
+              <w:rFonts w:asciiTheme="majorBidi" w:hAnsiTheme="majorBidi" w:cstheme="majorBidi"/>
+            </w:rPr>
           </w:pPr>
           <w:r>
+            <w:rPr>
+              <w:rFonts w:asciiTheme="majorBidi" w:hAnsiTheme="majorBidi" w:cstheme="majorBidi"/>
+            </w:rPr>
             <w:t>Improvements</w:t>
           </w:r>
           <w:r>
+            <w:rPr>
+              <w:rFonts w:asciiTheme="majorBidi" w:hAnsiTheme="majorBidi" w:cstheme="majorBidi"/>
+            </w:rPr>
             <w:t>:</w:t>
           </w:r>
           <w:r>
+            <w:rPr>
+              <w:rFonts w:asciiTheme="majorBidi" w:hAnsiTheme="majorBidi" w:cstheme="majorBidi"/>
+            </w:rPr>
             <w:ptab w:relativeTo="margin" w:alignment="right" w:leader="dot"/>
           </w:r>
           <w:r>
+            <w:rPr>
+              <w:rFonts w:asciiTheme="majorBidi" w:hAnsiTheme="majorBidi" w:cstheme="majorBidi"/>
+            </w:rPr>
             <w:t>9</w:t>
           </w:r>
         </w:p>
@@ -1615,25 +1959,36 @@
           <w:pPr>
             <w:pStyle w:val="TOC1"/>
             <w:jc w:val="both"/>
+            <w:rPr>
+              <w:rFonts w:asciiTheme="majorBidi" w:hAnsiTheme="majorBidi" w:cstheme="majorBidi"/>
+            </w:rPr>
           </w:pPr>
           <w:r>
             <w:rPr>
+              <w:rFonts w:asciiTheme="majorBidi" w:hAnsiTheme="majorBidi" w:cstheme="majorBidi"/>
               <w:b/>
               <w:bCs/>
             </w:rPr>
             <w:t>Conclusion:</w:t>
           </w:r>
           <w:r>
+            <w:rPr>
+              <w:rFonts w:asciiTheme="majorBidi" w:hAnsiTheme="majorBidi" w:cstheme="majorBidi"/>
+            </w:rPr>
             <w:ptab w:relativeTo="margin" w:alignment="right" w:leader="dot"/>
           </w:r>
           <w:r>
             <w:rPr>
+              <w:rFonts w:asciiTheme="majorBidi" w:hAnsiTheme="majorBidi" w:cstheme="majorBidi"/>
               <w:b/>
               <w:bCs/>
             </w:rPr>
             <w:t>9</w:t>
           </w:r>
           <w:r>
+            <w:rPr>
+              <w:rFonts w:asciiTheme="majorBidi" w:hAnsiTheme="majorBidi" w:cstheme="majorBidi"/>
+            </w:rPr>
             <w:t xml:space="preserve"> </w:t>
           </w:r>
         </w:p>
@@ -1643,6 +1998,7 @@
       <w:pPr>
         <w:jc w:val="both"/>
         <w:rPr>
+          <w:rFonts w:asciiTheme="majorBidi" w:hAnsiTheme="majorBidi" w:cstheme="majorBidi"/>
           <w:lang w:val="en-US"/>
         </w:rPr>
       </w:pPr>
@@ -1651,6 +2007,7 @@
       <w:pPr>
         <w:jc w:val="both"/>
         <w:rPr>
+          <w:rFonts w:asciiTheme="majorBidi" w:hAnsiTheme="majorBidi" w:cstheme="majorBidi"/>
           <w:lang w:val="en-US"/>
         </w:rPr>
       </w:pPr>
@@ -1659,6 +2016,7 @@
       <w:pPr>
         <w:jc w:val="both"/>
         <w:rPr>
+          <w:rFonts w:asciiTheme="majorBidi" w:hAnsiTheme="majorBidi" w:cstheme="majorBidi"/>
           <w:lang w:val="en-US"/>
         </w:rPr>
       </w:pPr>
@@ -1714,52 +2072,100 @@
     <w:p>
       <w:pPr>
         <w:jc w:val="both"/>
-      </w:pPr>
-      <w:r>
+        <w:rPr>
+          <w:rFonts w:asciiTheme="majorBidi" w:hAnsiTheme="majorBidi" w:cstheme="majorBidi"/>
+        </w:rPr>
+      </w:pPr>
+      <w:r>
+        <w:rPr>
+          <w:rFonts w:asciiTheme="majorBidi" w:hAnsiTheme="majorBidi" w:cstheme="majorBidi"/>
+        </w:rPr>
         <w:t>TECHKREATIVE is a dynamic start</w:t>
       </w:r>
       <w:r>
+        <w:rPr>
+          <w:rFonts w:asciiTheme="majorBidi" w:hAnsiTheme="majorBidi" w:cstheme="majorBidi"/>
+        </w:rPr>
         <w:t>up founded in</w:t>
       </w:r>
       <w:r>
+        <w:rPr>
+          <w:rFonts w:asciiTheme="majorBidi" w:hAnsiTheme="majorBidi" w:cstheme="majorBidi"/>
+        </w:rPr>
         <w:t xml:space="preserve"> </w:t>
       </w:r>
       <w:r>
+        <w:rPr>
+          <w:rFonts w:asciiTheme="majorBidi" w:hAnsiTheme="majorBidi" w:cstheme="majorBidi"/>
+        </w:rPr>
         <w:t>mid</w:t>
       </w:r>
       <w:r>
+        <w:rPr>
+          <w:rFonts w:asciiTheme="majorBidi" w:hAnsiTheme="majorBidi" w:cstheme="majorBidi"/>
+        </w:rPr>
         <w:t xml:space="preserve"> 202</w:t>
       </w:r>
       <w:r>
+        <w:rPr>
+          <w:rFonts w:asciiTheme="majorBidi" w:hAnsiTheme="majorBidi" w:cstheme="majorBidi"/>
+        </w:rPr>
         <w:t>5</w:t>
       </w:r>
       <w:r>
+        <w:rPr>
+          <w:rFonts w:asciiTheme="majorBidi" w:hAnsiTheme="majorBidi" w:cstheme="majorBidi"/>
+        </w:rPr>
         <w:t xml:space="preserve">, dedicated to </w:t>
       </w:r>
       <w:r>
+        <w:rPr>
+          <w:rFonts w:asciiTheme="majorBidi" w:hAnsiTheme="majorBidi" w:cstheme="majorBidi"/>
+        </w:rPr>
         <w:t>providing</w:t>
       </w:r>
       <w:r>
+        <w:rPr>
+          <w:rFonts w:asciiTheme="majorBidi" w:hAnsiTheme="majorBidi" w:cstheme="majorBidi"/>
+        </w:rPr>
         <w:t xml:space="preserve"> innovative solutions </w:t>
       </w:r>
       <w:r>
+        <w:rPr>
+          <w:rFonts w:asciiTheme="majorBidi" w:hAnsiTheme="majorBidi" w:cstheme="majorBidi"/>
+        </w:rPr>
         <w:t xml:space="preserve">to all kind of business. </w:t>
       </w:r>
       <w:r>
+        <w:rPr>
+          <w:rFonts w:asciiTheme="majorBidi" w:hAnsiTheme="majorBidi" w:cstheme="majorBidi"/>
+        </w:rPr>
         <w:t xml:space="preserve">At </w:t>
       </w:r>
       <w:proofErr w:type="spellStart"/>
       <w:r>
+        <w:rPr>
+          <w:rFonts w:asciiTheme="majorBidi" w:hAnsiTheme="majorBidi" w:cstheme="majorBidi"/>
+        </w:rPr>
         <w:t>TechKreative</w:t>
       </w:r>
       <w:proofErr w:type="spellEnd"/>
       <w:r>
+        <w:rPr>
+          <w:rFonts w:asciiTheme="majorBidi" w:hAnsiTheme="majorBidi" w:cstheme="majorBidi"/>
+        </w:rPr>
         <w:t xml:space="preserve">, we believe in bringing your ideas to life by offering </w:t>
       </w:r>
       <w:r>
+        <w:rPr>
+          <w:rFonts w:asciiTheme="majorBidi" w:hAnsiTheme="majorBidi" w:cstheme="majorBidi"/>
+        </w:rPr>
         <w:t>wide range</w:t>
       </w:r>
       <w:r>
+        <w:rPr>
+          <w:rFonts w:asciiTheme="majorBidi" w:hAnsiTheme="majorBidi" w:cstheme="majorBidi"/>
+        </w:rPr>
         <w:t xml:space="preserve"> of services, including SEO, social media management, and video editing, all under one roof to ensure your digital growth.</w:t>
       </w:r>
     </w:p>
@@ -2045,20 +2451,12 @@
         </w:rPr>
         <w:t xml:space="preserve">, an </w:t>
       </w:r>
-      <w:proofErr w:type="spellStart"/>
-      <w:r>
-        <w:rPr>
-          <w:rFonts w:asciiTheme="majorBidi" w:hAnsiTheme="majorBidi" w:cstheme="majorBidi"/>
-        </w:rPr>
-        <w:t>E</w:t>
-      </w:r>
-      <w:r>
-        <w:rPr>
-          <w:rFonts w:asciiTheme="majorBidi" w:hAnsiTheme="majorBidi" w:cstheme="majorBidi"/>
-        </w:rPr>
-        <w:t>xel</w:t>
-      </w:r>
-      <w:proofErr w:type="spellEnd"/>
+      <w:r>
+        <w:rPr>
+          <w:rFonts w:asciiTheme="majorBidi" w:hAnsiTheme="majorBidi" w:cstheme="majorBidi"/>
+        </w:rPr>
+        <w:t>Excel</w:t>
+      </w:r>
       <w:r>
         <w:rPr>
           <w:rFonts w:asciiTheme="majorBidi" w:hAnsiTheme="majorBidi" w:cstheme="majorBidi"/>
@@ -2171,7 +2569,7 @@
         <w:spacing w:before="100" w:beforeAutospacing="1" w:after="100" w:afterAutospacing="1" w:line="240" w:lineRule="auto"/>
         <w:jc w:val="both"/>
         <w:rPr>
-          <w:rFonts w:ascii="Times New Roman" w:eastAsia="Times New Roman" w:hAnsi="Times New Roman" w:cs="Times New Roman"/>
+          <w:rFonts w:asciiTheme="majorBidi" w:eastAsia="Times New Roman" w:hAnsiTheme="majorBidi" w:cstheme="majorBidi"/>
           <w:kern w:val="0"/>
           <w:lang w:eastAsia="en-PK"/>
           <w14:ligatures w14:val="none"/>
@@ -2179,7 +2577,7 @@
       </w:pPr>
       <w:r>
         <w:rPr>
-          <w:rFonts w:ascii="Times New Roman" w:eastAsia="Times New Roman" w:hAnsi="Times New Roman" w:cs="Times New Roman"/>
+          <w:rFonts w:asciiTheme="majorBidi" w:eastAsia="Times New Roman" w:hAnsiTheme="majorBidi" w:cstheme="majorBidi"/>
           <w:b/>
           <w:bCs/>
           <w:kern w:val="0"/>
@@ -2190,7 +2588,7 @@
       </w:r>
       <w:r>
         <w:rPr>
-          <w:rFonts w:ascii="Times New Roman" w:eastAsia="Times New Roman" w:hAnsi="Times New Roman" w:cs="Times New Roman"/>
+          <w:rFonts w:asciiTheme="majorBidi" w:eastAsia="Times New Roman" w:hAnsiTheme="majorBidi" w:cstheme="majorBidi"/>
           <w:kern w:val="0"/>
           <w:lang w:eastAsia="en-PK"/>
           <w14:ligatures w14:val="none"/>
@@ -2220,18 +2618,7 @@
           <w:sz w:val="28"/>
           <w:szCs w:val="28"/>
         </w:rPr>
-        <w:t>Procedure</w:t>
-      </w:r>
-      <w:r>
-        <w:rPr>
-          <w:rFonts w:asciiTheme="majorBidi" w:hAnsiTheme="majorBidi"/>
-          <w:b/>
-          <w:bCs/>
-          <w:color w:val="000000" w:themeColor="text1"/>
-          <w:sz w:val="28"/>
-          <w:szCs w:val="28"/>
-        </w:rPr>
-        <w:t>:</w:t>
+        <w:t>Procedure:</w:t>
       </w:r>
     </w:p>
     <w:p>
@@ -2863,29 +3250,9 @@
             <w:sz w:val="22"/>
             <w:szCs w:val="22"/>
           </w:rPr>
-          <w:t>https://moeezahmad-tech.github.io/first_aict/</w:t>
+          <w:t>https://github.com/SyedAliAsjad1214/Group_1_Tech_Startup_Portfolio</w:t>
         </w:r>
       </w:hyperlink>
-      <w:r>
-        <w:rPr>
-          <w:rFonts w:asciiTheme="majorBidi" w:hAnsiTheme="majorBidi" w:cstheme="majorBidi"/>
-          <w:sz w:val="22"/>
-          <w:szCs w:val="22"/>
-        </w:rPr>
-        <w:tab/>
-      </w:r>
-      <w:r>
-        <w:rPr>
-          <w:rFonts w:asciiTheme="majorBidi" w:hAnsiTheme="majorBidi" w:cstheme="majorBidi"/>
-        </w:rPr>
-        <w:tab/>
-      </w:r>
-      <w:r>
-        <w:rPr>
-          <w:rFonts w:asciiTheme="majorBidi" w:hAnsiTheme="majorBidi" w:cstheme="majorBidi"/>
-        </w:rPr>
-        <w:tab/>
-      </w:r>
       <w:r>
         <w:rPr>
           <w:rFonts w:asciiTheme="majorBidi" w:hAnsiTheme="majorBidi" w:cstheme="majorBidi"/>
@@ -2918,6 +3285,9 @@
         </w:r>
       </w:hyperlink>
       <w:r>
+        <w:rPr>
+          <w:rFonts w:asciiTheme="majorBidi" w:hAnsiTheme="majorBidi" w:cstheme="majorBidi"/>
+        </w:rPr>
         <w:tab/>
       </w:r>
       <w:r>
@@ -2990,41 +3360,14 @@
             <w:sz w:val="22"/>
             <w:szCs w:val="22"/>
           </w:rPr>
-          <w:t>https://moeezahmad-tech.github.io/first_aict/</w:t>
+          <w:t>https://github.com/Muhammad-Arham-06/Group_1-Tech_Startup_Portfolio</w:t>
         </w:r>
       </w:hyperlink>
       <w:r>
         <w:rPr>
           <w:rFonts w:asciiTheme="majorBidi" w:hAnsiTheme="majorBidi" w:cstheme="majorBidi"/>
-          <w:sz w:val="22"/>
-          <w:szCs w:val="22"/>
-        </w:rPr>
-        <w:tab/>
-      </w:r>
-      <w:r>
-        <w:rPr>
-          <w:rFonts w:asciiTheme="majorBidi" w:hAnsiTheme="majorBidi" w:cstheme="majorBidi"/>
-        </w:rPr>
-        <w:tab/>
-      </w:r>
-      <w:r>
-        <w:rPr>
-          <w:rFonts w:asciiTheme="majorBidi" w:hAnsiTheme="majorBidi" w:cstheme="majorBidi"/>
-        </w:rPr>
-        <w:tab/>
-      </w:r>
-      <w:r>
-        <w:rPr>
-          <w:rFonts w:asciiTheme="majorBidi" w:hAnsiTheme="majorBidi" w:cstheme="majorBidi"/>
-        </w:rPr>
-        <w:tab/>
-        <w:t>(</w:t>
-      </w:r>
-      <w:r>
-        <w:rPr>
-          <w:rFonts w:asciiTheme="majorBidi" w:hAnsiTheme="majorBidi" w:cstheme="majorBidi"/>
-        </w:rPr>
-        <w:t>M</w:t>
+        </w:rPr>
+        <w:t>(M</w:t>
       </w:r>
       <w:r>
         <w:rPr>
@@ -3036,13 +3379,7 @@
         <w:rPr>
           <w:rFonts w:asciiTheme="majorBidi" w:hAnsiTheme="majorBidi" w:cstheme="majorBidi"/>
         </w:rPr>
-        <w:t xml:space="preserve"> Arham</w:t>
-      </w:r>
-      <w:r>
-        <w:rPr>
-          <w:rFonts w:asciiTheme="majorBidi" w:hAnsiTheme="majorBidi" w:cstheme="majorBidi"/>
-        </w:rPr>
-        <w:t>)</w:t>
+        <w:t xml:space="preserve"> Arham)</w:t>
       </w:r>
     </w:p>
     <w:p>
@@ -3130,7 +3467,7 @@
           <w:noProof/>
         </w:rPr>
         <w:drawing>
-          <wp:anchor distT="0" distB="0" distL="114300" distR="114300" simplePos="0" relativeHeight="251698688" behindDoc="1" locked="0" layoutInCell="1" allowOverlap="1" wp14:anchorId="0EF045C1" wp14:editId="2B038BAD">
+          <wp:anchor distT="0" distB="0" distL="114300" distR="114300" simplePos="0" relativeHeight="251698688" behindDoc="1" locked="0" layoutInCell="1" allowOverlap="1" wp14:anchorId="0EF045C1" wp14:editId="4CD5D8B9">
             <wp:simplePos x="0" y="0"/>
             <wp:positionH relativeFrom="column">
               <wp:posOffset>-229523</wp:posOffset>
@@ -3225,7 +3562,7 @@
           <w:noProof/>
         </w:rPr>
         <w:drawing>
-          <wp:anchor distT="0" distB="0" distL="114300" distR="114300" simplePos="0" relativeHeight="251523584" behindDoc="0" locked="0" layoutInCell="1" allowOverlap="1" wp14:anchorId="28587202" wp14:editId="077C87F6">
+          <wp:anchor distT="0" distB="0" distL="114300" distR="114300" simplePos="0" relativeHeight="251523584" behindDoc="0" locked="0" layoutInCell="1" allowOverlap="1" wp14:anchorId="28587202" wp14:editId="2C5826D1">
             <wp:simplePos x="0" y="0"/>
             <wp:positionH relativeFrom="column">
               <wp:posOffset>3131127</wp:posOffset>
@@ -3690,7 +4027,13 @@
         <w:rPr>
           <w:rFonts w:asciiTheme="majorBidi" w:hAnsiTheme="majorBidi" w:cstheme="majorBidi"/>
         </w:rPr>
-        <w:t>/</w:t>
+        <w:t xml:space="preserve">/ </w:t>
+      </w:r>
+      <w:r>
+        <w:rPr>
+          <w:rFonts w:asciiTheme="majorBidi" w:hAnsiTheme="majorBidi" w:cstheme="majorBidi"/>
+        </w:rPr>
+        <w:t>Group_1-Tech_startup_portfolio</w:t>
       </w:r>
       <w:r>
         <w:rPr>
@@ -3702,6 +4045,12 @@
         <w:rPr>
           <w:rFonts w:asciiTheme="majorBidi" w:hAnsiTheme="majorBidi" w:cstheme="majorBidi"/>
         </w:rPr>
+        <w:t xml:space="preserve">/ </w:t>
+      </w:r>
+      <w:r>
+        <w:rPr>
+          <w:rFonts w:asciiTheme="majorBidi" w:hAnsiTheme="majorBidi" w:cstheme="majorBidi"/>
+        </w:rPr>
         <w:t>Group_1-Tech_startup_portfolio</w:t>
       </w:r>
       <w:r>
@@ -3714,7 +4063,13 @@
         <w:rPr>
           <w:rFonts w:asciiTheme="majorBidi" w:hAnsiTheme="majorBidi" w:cstheme="majorBidi"/>
         </w:rPr>
-        <w:t>/</w:t>
+        <w:t xml:space="preserve">/ </w:t>
+      </w:r>
+      <w:r>
+        <w:rPr>
+          <w:rFonts w:asciiTheme="majorBidi" w:hAnsiTheme="majorBidi" w:cstheme="majorBidi"/>
+        </w:rPr>
+        <w:t>Group_1-Tech_startup_portfolio</w:t>
       </w:r>
       <w:r>
         <w:rPr>
@@ -3726,49 +4081,7 @@
         <w:rPr>
           <w:rFonts w:asciiTheme="majorBidi" w:hAnsiTheme="majorBidi" w:cstheme="majorBidi"/>
         </w:rPr>
-        <w:t>Group_1-Tech_startup_portfolio</w:t>
-      </w:r>
-      <w:r>
-        <w:rPr>
-          <w:rFonts w:asciiTheme="majorBidi" w:hAnsiTheme="majorBidi" w:cstheme="majorBidi"/>
-        </w:rPr>
-        <w:t xml:space="preserve"> </w:t>
-      </w:r>
-      <w:r>
-        <w:rPr>
-          <w:rFonts w:asciiTheme="majorBidi" w:hAnsiTheme="majorBidi" w:cstheme="majorBidi"/>
-        </w:rPr>
-        <w:t>/</w:t>
-      </w:r>
-      <w:r>
-        <w:rPr>
-          <w:rFonts w:asciiTheme="majorBidi" w:hAnsiTheme="majorBidi" w:cstheme="majorBidi"/>
-        </w:rPr>
-        <w:t xml:space="preserve"> </w:t>
-      </w:r>
-      <w:r>
-        <w:rPr>
-          <w:rFonts w:asciiTheme="majorBidi" w:hAnsiTheme="majorBidi" w:cstheme="majorBidi"/>
-        </w:rPr>
-        <w:t>Group_1-Tech_startup_portfolio</w:t>
-      </w:r>
-      <w:r>
-        <w:rPr>
-          <w:rFonts w:asciiTheme="majorBidi" w:hAnsiTheme="majorBidi" w:cstheme="majorBidi"/>
-        </w:rPr>
-        <w:t xml:space="preserve"> </w:t>
-      </w:r>
-      <w:r>
-        <w:rPr>
-          <w:rFonts w:asciiTheme="majorBidi" w:hAnsiTheme="majorBidi" w:cstheme="majorBidi"/>
-        </w:rPr>
-        <w:t>/</w:t>
-      </w:r>
-      <w:r>
-        <w:rPr>
-          <w:rFonts w:asciiTheme="majorBidi" w:hAnsiTheme="majorBidi" w:cstheme="majorBidi"/>
-        </w:rPr>
-        <w:t xml:space="preserve"> </w:t>
+        <w:t xml:space="preserve">/ </w:t>
       </w:r>
       <w:r>
         <w:rPr>
@@ -3949,19 +4262,7 @@
         <w:rPr>
           <w:rFonts w:asciiTheme="majorBidi" w:hAnsiTheme="majorBidi" w:cstheme="majorBidi"/>
         </w:rPr>
-        <w:t xml:space="preserve">We logged into GitHub and created a new public repository named </w:t>
-      </w:r>
-      <w:r>
-        <w:rPr>
-          <w:rFonts w:asciiTheme="majorBidi" w:hAnsiTheme="majorBidi" w:cstheme="majorBidi"/>
-        </w:rPr>
-        <w:t>Group_1-Tech_startup_portfolio</w:t>
-      </w:r>
-      <w:r>
-        <w:rPr>
-          <w:rFonts w:asciiTheme="majorBidi" w:hAnsiTheme="majorBidi" w:cstheme="majorBidi"/>
-        </w:rPr>
-        <w:t>. We made sure to keep it public so that the website could be hosted freely.</w:t>
+        <w:t>We logged into GitHub and created a new public repository named Group_1-Tech_startup_portfolio. We made sure to keep it public so that the website could be hosted freely.</w:t>
       </w:r>
     </w:p>
     <w:p>
@@ -4041,19 +4342,7 @@
         <w:rPr>
           <w:rFonts w:asciiTheme="majorBidi" w:hAnsiTheme="majorBidi" w:cstheme="majorBidi"/>
         </w:rPr>
-        <w:t>, and selected the main</w:t>
-      </w:r>
-      <w:r>
-        <w:rPr>
-          <w:rFonts w:asciiTheme="majorBidi" w:hAnsiTheme="majorBidi" w:cstheme="majorBidi"/>
-        </w:rPr>
-        <w:t>/master</w:t>
-      </w:r>
-      <w:r>
-        <w:rPr>
-          <w:rFonts w:asciiTheme="majorBidi" w:hAnsiTheme="majorBidi" w:cstheme="majorBidi"/>
-        </w:rPr>
-        <w:t xml:space="preserve"> branch as the source.</w:t>
+        <w:t>, and selected the main/master branch as the source.</w:t>
       </w:r>
     </w:p>
     <w:p>
@@ -4066,7 +4355,7 @@
         <w:spacing w:before="100" w:beforeAutospacing="1" w:after="100" w:afterAutospacing="1" w:line="240" w:lineRule="auto"/>
         <w:jc w:val="both"/>
         <w:rPr>
-          <w:rFonts w:ascii="Times New Roman" w:eastAsia="Times New Roman" w:hAnsi="Times New Roman" w:cs="Times New Roman"/>
+          <w:rFonts w:asciiTheme="majorBidi" w:eastAsia="Times New Roman" w:hAnsiTheme="majorBidi" w:cstheme="majorBidi"/>
           <w:kern w:val="0"/>
           <w:lang w:eastAsia="en-PK"/>
           <w14:ligatures w14:val="none"/>
@@ -4074,7 +4363,7 @@
       </w:pPr>
       <w:r>
         <w:rPr>
-          <w:rFonts w:ascii="Times New Roman" w:eastAsia="Times New Roman" w:hAnsi="Times New Roman" w:cs="Times New Roman"/>
+          <w:rFonts w:asciiTheme="majorBidi" w:eastAsia="Times New Roman" w:hAnsiTheme="majorBidi" w:cstheme="majorBidi"/>
           <w:kern w:val="0"/>
           <w:lang w:eastAsia="en-PK"/>
           <w14:ligatures w14:val="none"/>
@@ -4084,7 +4373,7 @@
       <w:proofErr w:type="spellStart"/>
       <w:r>
         <w:rPr>
-          <w:rFonts w:ascii="Times New Roman" w:eastAsia="Times New Roman" w:hAnsi="Times New Roman" w:cs="Times New Roman"/>
+          <w:rFonts w:asciiTheme="majorBidi" w:eastAsia="Times New Roman" w:hAnsiTheme="majorBidi" w:cstheme="majorBidi"/>
           <w:kern w:val="0"/>
           <w:lang w:eastAsia="en-PK"/>
           <w14:ligatures w14:val="none"/>
@@ -4094,7 +4383,7 @@
       <w:proofErr w:type="spellEnd"/>
       <w:r>
         <w:rPr>
-          <w:rFonts w:ascii="Times New Roman" w:eastAsia="Times New Roman" w:hAnsi="Times New Roman" w:cs="Times New Roman"/>
+          <w:rFonts w:asciiTheme="majorBidi" w:eastAsia="Times New Roman" w:hAnsiTheme="majorBidi" w:cstheme="majorBidi"/>
           <w:kern w:val="0"/>
           <w:lang w:eastAsia="en-PK"/>
           <w14:ligatures w14:val="none"/>
@@ -4333,7 +4622,7 @@
             <w:sz w:val="22"/>
             <w:szCs w:val="22"/>
           </w:rPr>
-          <w:t>https://github.com/Muhammad-Arham-06/Group_1-Tech_Startup_Portfolio</w:t>
+          <w:t>https://muhammad-arham-06.github.io/Group_1-Tech_Startup_Portfolio/</w:t>
         </w:r>
       </w:hyperlink>
     </w:p>
@@ -4411,7 +4700,7 @@
           <w:noProof/>
         </w:rPr>
         <w:drawing>
-          <wp:anchor distT="0" distB="0" distL="114300" distR="114300" simplePos="0" relativeHeight="251660800" behindDoc="0" locked="0" layoutInCell="1" allowOverlap="1" wp14:anchorId="1746EFCF" wp14:editId="55C78DB1">
+          <wp:anchor distT="0" distB="0" distL="114300" distR="114300" simplePos="0" relativeHeight="251660800" behindDoc="0" locked="0" layoutInCell="1" allowOverlap="1" wp14:anchorId="1746EFCF" wp14:editId="29DA0756">
             <wp:simplePos x="0" y="0"/>
             <wp:positionH relativeFrom="column">
               <wp:posOffset>1832610</wp:posOffset>
@@ -4559,7 +4848,6 @@
           <w:szCs w:val="24"/>
         </w:rPr>
       </w:pPr>
-      <w:proofErr w:type="spellStart"/>
       <w:r>
         <w:rPr>
           <w:rFonts w:asciiTheme="majorBidi" w:hAnsiTheme="majorBidi"/>
@@ -4570,9 +4858,8 @@
           <w:szCs w:val="24"/>
         </w:rPr>
         <w:lastRenderedPageBreak/>
-        <w:t>Exel</w:t>
-      </w:r>
-      <w:proofErr w:type="spellEnd"/>
+        <w:t>Excel</w:t>
+      </w:r>
       <w:r>
         <w:rPr>
           <w:rFonts w:asciiTheme="majorBidi" w:hAnsiTheme="majorBidi"/>
@@ -4598,38 +4885,36 @@
         </w:rPr>
         <w:t xml:space="preserve">The main purpose of using Microsoft </w:t>
       </w:r>
+      <w:r>
+        <w:rPr>
+          <w:rFonts w:asciiTheme="majorBidi" w:hAnsiTheme="majorBidi" w:cstheme="majorBidi"/>
+        </w:rPr>
+        <w:t>Excel</w:t>
+      </w:r>
+      <w:r>
+        <w:rPr>
+          <w:rFonts w:asciiTheme="majorBidi" w:hAnsiTheme="majorBidi" w:cstheme="majorBidi"/>
+        </w:rPr>
+        <w:t xml:space="preserve"> </w:t>
+      </w:r>
+      <w:r>
+        <w:rPr>
+          <w:rFonts w:asciiTheme="majorBidi" w:hAnsiTheme="majorBidi" w:cstheme="majorBidi"/>
+        </w:rPr>
+        <w:t xml:space="preserve">was to manage business data for </w:t>
+      </w:r>
       <w:proofErr w:type="spellStart"/>
       <w:r>
         <w:rPr>
           <w:rFonts w:asciiTheme="majorBidi" w:hAnsiTheme="majorBidi" w:cstheme="majorBidi"/>
         </w:rPr>
-        <w:t>Exel</w:t>
+        <w:t>TechKreative</w:t>
       </w:r>
       <w:proofErr w:type="spellEnd"/>
       <w:r>
         <w:rPr>
           <w:rFonts w:asciiTheme="majorBidi" w:hAnsiTheme="majorBidi" w:cstheme="majorBidi"/>
         </w:rPr>
-        <w:t xml:space="preserve"> </w:t>
-      </w:r>
-      <w:r>
-        <w:rPr>
-          <w:rFonts w:asciiTheme="majorBidi" w:hAnsiTheme="majorBidi" w:cstheme="majorBidi"/>
-        </w:rPr>
-        <w:t xml:space="preserve">was to manage business data for </w:t>
-      </w:r>
-      <w:proofErr w:type="spellStart"/>
-      <w:r>
-        <w:rPr>
-          <w:rFonts w:asciiTheme="majorBidi" w:hAnsiTheme="majorBidi" w:cstheme="majorBidi"/>
-        </w:rPr>
-        <w:t>TechKreative</w:t>
-      </w:r>
-      <w:proofErr w:type="spellEnd"/>
-      <w:r>
-        <w:rPr>
-          <w:rFonts w:asciiTheme="majorBidi" w:hAnsiTheme="majorBidi" w:cstheme="majorBidi"/>
-        </w:rPr>
         <w:t xml:space="preserve">. </w:t>
       </w:r>
       <w:r>
@@ -4704,14 +4989,12 @@
         </w:rPr>
         <w:t xml:space="preserve">many </w:t>
       </w:r>
-      <w:proofErr w:type="spellStart"/>
-      <w:r>
-        <w:rPr>
-          <w:rFonts w:asciiTheme="majorBidi" w:hAnsiTheme="majorBidi" w:cstheme="majorBidi"/>
-        </w:rPr>
-        <w:t>Exel</w:t>
-      </w:r>
-      <w:proofErr w:type="spellEnd"/>
+      <w:r>
+        <w:rPr>
+          <w:rFonts w:asciiTheme="majorBidi" w:hAnsiTheme="majorBidi" w:cstheme="majorBidi"/>
+        </w:rPr>
+        <w:t>Excel</w:t>
+      </w:r>
       <w:r>
         <w:rPr>
           <w:rFonts w:asciiTheme="majorBidi" w:hAnsiTheme="majorBidi" w:cstheme="majorBidi"/>
@@ -4724,15 +5007,7 @@
           <w:b/>
           <w:bCs/>
         </w:rPr>
-        <w:t>SUM</w:t>
-      </w:r>
-      <w:r>
-        <w:rPr>
-          <w:rFonts w:asciiTheme="majorBidi" w:hAnsiTheme="majorBidi" w:cstheme="majorBidi"/>
-          <w:b/>
-          <w:bCs/>
-        </w:rPr>
-        <w:t xml:space="preserve"> </w:t>
+        <w:t xml:space="preserve">SUM </w:t>
       </w:r>
       <w:r>
         <w:rPr>
@@ -5039,6 +5314,7 @@
       </w:r>
       <w:r>
         <w:rPr>
+          <w:rFonts w:asciiTheme="majorBidi" w:hAnsiTheme="majorBidi" w:cstheme="majorBidi"/>
           <w:noProof/>
         </w:rPr>
         <w:drawing>
@@ -5104,10 +5380,11 @@
       </w:r>
       <w:r>
         <w:rPr>
+          <w:rFonts w:asciiTheme="majorBidi" w:hAnsiTheme="majorBidi" w:cstheme="majorBidi"/>
           <w:noProof/>
         </w:rPr>
         <w:drawing>
-          <wp:anchor distT="0" distB="0" distL="114300" distR="114300" simplePos="0" relativeHeight="251788800" behindDoc="0" locked="0" layoutInCell="1" allowOverlap="1" wp14:anchorId="58DA2666" wp14:editId="2CDA306E">
+          <wp:anchor distT="0" distB="0" distL="114300" distR="114300" simplePos="0" relativeHeight="251788800" behindDoc="0" locked="0" layoutInCell="1" allowOverlap="1" wp14:anchorId="58DA2666" wp14:editId="705FE4D1">
             <wp:simplePos x="0" y="0"/>
             <wp:positionH relativeFrom="column">
               <wp:posOffset>2256155</wp:posOffset>
@@ -5273,6 +5550,7 @@
       </w:r>
       <w:r>
         <w:rPr>
+          <w:rFonts w:asciiTheme="majorBidi" w:hAnsiTheme="majorBidi" w:cstheme="majorBidi"/>
           <w:noProof/>
         </w:rPr>
         <w:t xml:space="preserve"> </w:t>
@@ -5281,6 +5559,9 @@
     <w:p>
       <w:pPr>
         <w:jc w:val="both"/>
+        <w:rPr>
+          <w:rFonts w:asciiTheme="majorBidi" w:hAnsiTheme="majorBidi" w:cstheme="majorBidi"/>
+        </w:rPr>
       </w:pPr>
     </w:p>
     <w:p>
@@ -5434,28 +5715,14 @@
           <w:rFonts w:asciiTheme="majorBidi" w:hAnsiTheme="majorBidi" w:cstheme="majorBidi"/>
           <w:color w:val="000000" w:themeColor="text1"/>
         </w:rPr>
-        <w:t xml:space="preserve"> </w:t>
+        <w:t xml:space="preserve"> The video covers everything from the project title and objectives to </w:t>
       </w:r>
       <w:r>
         <w:rPr>
           <w:rFonts w:asciiTheme="majorBidi" w:hAnsiTheme="majorBidi" w:cstheme="majorBidi"/>
           <w:color w:val="000000" w:themeColor="text1"/>
         </w:rPr>
-        <w:t xml:space="preserve">The video covers everything from the project title and objectives to </w:t>
-      </w:r>
-      <w:r>
-        <w:rPr>
-          <w:rFonts w:asciiTheme="majorBidi" w:hAnsiTheme="majorBidi" w:cstheme="majorBidi"/>
-          <w:color w:val="000000" w:themeColor="text1"/>
-        </w:rPr>
-        <w:t>the conclusion</w:t>
-      </w:r>
-      <w:r>
-        <w:rPr>
-          <w:rFonts w:asciiTheme="majorBidi" w:hAnsiTheme="majorBidi" w:cstheme="majorBidi"/>
-          <w:color w:val="000000" w:themeColor="text1"/>
-        </w:rPr>
-        <w:t>.</w:t>
+        <w:t>the conclusion.</w:t>
       </w:r>
     </w:p>
     <w:p>
@@ -5484,6 +5751,7 @@
       </w:pPr>
       <w:r>
         <w:rPr>
+          <w:rFonts w:asciiTheme="majorBidi" w:hAnsiTheme="majorBidi" w:cstheme="majorBidi"/>
           <w:b/>
           <w:bCs/>
           <w:noProof/>
@@ -5555,6 +5823,7 @@
       </w:r>
       <w:r>
         <w:rPr>
+          <w:rFonts w:asciiTheme="majorBidi" w:hAnsiTheme="majorBidi" w:cstheme="majorBidi"/>
           <w:b/>
           <w:bCs/>
           <w:noProof/>
@@ -5626,6 +5895,7 @@
       </w:r>
       <w:r>
         <w:rPr>
+          <w:rFonts w:asciiTheme="majorBidi" w:hAnsiTheme="majorBidi" w:cstheme="majorBidi"/>
           <w:b/>
           <w:bCs/>
           <w:noProof/>
@@ -5713,6 +5983,7 @@
       </w:r>
       <w:r>
         <w:rPr>
+          <w:rFonts w:asciiTheme="majorBidi" w:hAnsiTheme="majorBidi" w:cstheme="majorBidi"/>
           <w:b/>
           <w:bCs/>
         </w:rPr>
@@ -5720,6 +5991,7 @@
       </w:r>
       <w:r>
         <w:rPr>
+          <w:rFonts w:asciiTheme="majorBidi" w:hAnsiTheme="majorBidi" w:cstheme="majorBidi"/>
           <w:b/>
           <w:bCs/>
         </w:rPr>
@@ -6289,7 +6561,6 @@
         <w:docPartUnique/>
       </w:docPartObj>
     </w:sdtPr>
-    <w:sdtEndPr/>
     <w:sdtContent>
       <w:p>
         <w:pPr>

--- a/Word/Group Project Finals.docx
+++ b/Word/Group Project Finals.docx
@@ -895,18 +895,6 @@
           <w:rFonts w:asciiTheme="majorBidi" w:hAnsiTheme="majorBidi" w:cstheme="majorBidi"/>
         </w:rPr>
         <w:t>Moeez Ahmad</w:t>
-      </w:r>
-      <w:r>
-        <w:rPr>
-          <w:rFonts w:asciiTheme="majorBidi" w:hAnsiTheme="majorBidi" w:cstheme="majorBidi"/>
-        </w:rPr>
-        <w:tab/>
-      </w:r>
-      <w:r>
-        <w:rPr>
-          <w:rFonts w:asciiTheme="majorBidi" w:hAnsiTheme="majorBidi" w:cstheme="majorBidi"/>
-        </w:rPr>
-        <w:tab/>
       </w:r>
       <w:r>
         <w:rPr>
@@ -3188,7 +3176,7 @@
             <w:sz w:val="22"/>
             <w:szCs w:val="22"/>
           </w:rPr>
-          <w:t>https://moeezahmad-tech.github.io/first_aict/</w:t>
+          <w:t>https://husnainazam8475.github.io/Group-1-Tech_Startup_Portfolio/</w:t>
         </w:r>
       </w:hyperlink>
       <w:r>
@@ -3196,24 +3184,6 @@
           <w:rFonts w:asciiTheme="majorBidi" w:hAnsiTheme="majorBidi" w:cstheme="majorBidi"/>
           <w:sz w:val="22"/>
           <w:szCs w:val="22"/>
-        </w:rPr>
-        <w:tab/>
-      </w:r>
-      <w:r>
-        <w:rPr>
-          <w:rFonts w:asciiTheme="majorBidi" w:hAnsiTheme="majorBidi" w:cstheme="majorBidi"/>
-        </w:rPr>
-        <w:tab/>
-      </w:r>
-      <w:r>
-        <w:rPr>
-          <w:rFonts w:asciiTheme="majorBidi" w:hAnsiTheme="majorBidi" w:cstheme="majorBidi"/>
-        </w:rPr>
-        <w:tab/>
-      </w:r>
-      <w:r>
-        <w:rPr>
-          <w:rFonts w:asciiTheme="majorBidi" w:hAnsiTheme="majorBidi" w:cstheme="majorBidi"/>
         </w:rPr>
         <w:tab/>
       </w:r>
@@ -3256,8 +3226,15 @@
       <w:r>
         <w:rPr>
           <w:rFonts w:asciiTheme="majorBidi" w:hAnsiTheme="majorBidi" w:cstheme="majorBidi"/>
+          <w:sz w:val="22"/>
+          <w:szCs w:val="22"/>
         </w:rPr>
         <w:tab/>
+      </w:r>
+      <w:r>
+        <w:rPr>
+          <w:rFonts w:asciiTheme="majorBidi" w:hAnsiTheme="majorBidi" w:cstheme="majorBidi"/>
+        </w:rPr>
         <w:t>(Syed Ali Asjad)</w:t>
       </w:r>
     </w:p>
@@ -3271,6 +3248,8 @@
         <w:jc w:val="both"/>
         <w:rPr>
           <w:rFonts w:asciiTheme="majorBidi" w:hAnsiTheme="majorBidi" w:cstheme="majorBidi"/>
+          <w:sz w:val="22"/>
+          <w:szCs w:val="22"/>
         </w:rPr>
       </w:pPr>
       <w:hyperlink r:id="rId12" w:history="1">
@@ -3324,14 +3303,16 @@
             <w:sz w:val="22"/>
             <w:szCs w:val="22"/>
           </w:rPr>
-          <w:t>https://moeezahmad-tech.github.io/Group_1-Tech_Startup_Portfolio/</w:t>
+          <w:t>https://fatimabatool2219-svg.github.io/Group_1-Tech-Startup-Portfolio/</w:t>
         </w:r>
       </w:hyperlink>
       <w:r>
         <w:rPr>
           <w:rFonts w:asciiTheme="majorBidi" w:hAnsiTheme="majorBidi" w:cstheme="majorBidi"/>
-        </w:rPr>
-        <w:tab/>
+          <w:sz w:val="22"/>
+          <w:szCs w:val="22"/>
+        </w:rPr>
+        <w:t xml:space="preserve"> </w:t>
       </w:r>
       <w:r>
         <w:rPr>
@@ -3467,7 +3448,7 @@
           <w:noProof/>
         </w:rPr>
         <w:drawing>
-          <wp:anchor distT="0" distB="0" distL="114300" distR="114300" simplePos="0" relativeHeight="251698688" behindDoc="1" locked="0" layoutInCell="1" allowOverlap="1" wp14:anchorId="0EF045C1" wp14:editId="4CD5D8B9">
+          <wp:anchor distT="0" distB="0" distL="114300" distR="114300" simplePos="0" relativeHeight="251698688" behindDoc="1" locked="0" layoutInCell="1" allowOverlap="1" wp14:anchorId="0EF045C1" wp14:editId="400EDFB6">
             <wp:simplePos x="0" y="0"/>
             <wp:positionH relativeFrom="column">
               <wp:posOffset>-229523</wp:posOffset>
@@ -3562,7 +3543,7 @@
           <w:noProof/>
         </w:rPr>
         <w:drawing>
-          <wp:anchor distT="0" distB="0" distL="114300" distR="114300" simplePos="0" relativeHeight="251523584" behindDoc="0" locked="0" layoutInCell="1" allowOverlap="1" wp14:anchorId="28587202" wp14:editId="2C5826D1">
+          <wp:anchor distT="0" distB="0" distL="114300" distR="114300" simplePos="0" relativeHeight="251523584" behindDoc="0" locked="0" layoutInCell="1" allowOverlap="1" wp14:anchorId="28587202" wp14:editId="33863E40">
             <wp:simplePos x="0" y="0"/>
             <wp:positionH relativeFrom="column">
               <wp:posOffset>3131127</wp:posOffset>
@@ -4463,6 +4444,8 @@
         <w:jc w:val="both"/>
         <w:rPr>
           <w:rFonts w:asciiTheme="majorBidi" w:hAnsiTheme="majorBidi" w:cstheme="majorBidi"/>
+          <w:sz w:val="22"/>
+          <w:szCs w:val="22"/>
         </w:rPr>
       </w:pPr>
       <w:hyperlink r:id="rId22" w:history="1">
@@ -4473,7 +4456,7 @@
             <w:sz w:val="22"/>
             <w:szCs w:val="22"/>
           </w:rPr>
-          <w:t>https://github.com/moeezahmad-tech/first_aict/tree/main</w:t>
+          <w:t>https://github.com/husnainazam8475/Group-1-Tech_Startup_Portfolio</w:t>
         </w:r>
       </w:hyperlink>
       <w:r>
@@ -4487,12 +4470,16 @@
       <w:r>
         <w:rPr>
           <w:rFonts w:asciiTheme="majorBidi" w:hAnsiTheme="majorBidi" w:cstheme="majorBidi"/>
+          <w:sz w:val="22"/>
+          <w:szCs w:val="22"/>
         </w:rPr>
         <w:tab/>
       </w:r>
       <w:r>
         <w:rPr>
           <w:rFonts w:asciiTheme="majorBidi" w:hAnsiTheme="majorBidi" w:cstheme="majorBidi"/>
+          <w:sz w:val="22"/>
+          <w:szCs w:val="22"/>
         </w:rPr>
         <w:tab/>
       </w:r>
@@ -4596,7 +4583,25 @@
             <w:sz w:val="22"/>
             <w:szCs w:val="22"/>
           </w:rPr>
-          <w:t>https://github.com/fatimabatool2219-svg/Group_1-Tech-Startup-Portfolio</w:t>
+          <w:t>https://github.com/fatimabatool2219-svg/Group_1-Tech-Startup-Port</w:t>
+        </w:r>
+        <w:r>
+          <w:rPr>
+            <w:rStyle w:val="Hyperlink"/>
+            <w:rFonts w:asciiTheme="majorBidi" w:hAnsiTheme="majorBidi" w:cstheme="majorBidi"/>
+            <w:sz w:val="22"/>
+            <w:szCs w:val="22"/>
+          </w:rPr>
+          <w:t>f</w:t>
+        </w:r>
+        <w:r>
+          <w:rPr>
+            <w:rStyle w:val="Hyperlink"/>
+            <w:rFonts w:asciiTheme="majorBidi" w:hAnsiTheme="majorBidi" w:cstheme="majorBidi"/>
+            <w:sz w:val="22"/>
+            <w:szCs w:val="22"/>
+          </w:rPr>
+          <w:t>olio</w:t>
         </w:r>
       </w:hyperlink>
     </w:p>
@@ -4700,7 +4705,7 @@
           <w:noProof/>
         </w:rPr>
         <w:drawing>
-          <wp:anchor distT="0" distB="0" distL="114300" distR="114300" simplePos="0" relativeHeight="251660800" behindDoc="0" locked="0" layoutInCell="1" allowOverlap="1" wp14:anchorId="1746EFCF" wp14:editId="29DA0756">
+          <wp:anchor distT="0" distB="0" distL="114300" distR="114300" simplePos="0" relativeHeight="251660800" behindDoc="0" locked="0" layoutInCell="1" allowOverlap="1" wp14:anchorId="1746EFCF" wp14:editId="7DB8BF0D">
             <wp:simplePos x="0" y="0"/>
             <wp:positionH relativeFrom="column">
               <wp:posOffset>1832610</wp:posOffset>
@@ -5041,20 +5046,12 @@
         </w:rPr>
         <w:t xml:space="preserve"> The detail summary of </w:t>
       </w:r>
-      <w:proofErr w:type="spellStart"/>
-      <w:r>
-        <w:rPr>
-          <w:rFonts w:asciiTheme="majorBidi" w:hAnsiTheme="majorBidi" w:cstheme="majorBidi"/>
-        </w:rPr>
-        <w:t>E</w:t>
-      </w:r>
-      <w:r>
-        <w:rPr>
-          <w:rFonts w:asciiTheme="majorBidi" w:hAnsiTheme="majorBidi" w:cstheme="majorBidi"/>
-        </w:rPr>
-        <w:t>xel</w:t>
-      </w:r>
-      <w:proofErr w:type="spellEnd"/>
+      <w:r>
+        <w:rPr>
+          <w:rFonts w:asciiTheme="majorBidi" w:hAnsiTheme="majorBidi" w:cstheme="majorBidi"/>
+        </w:rPr>
+        <w:t>Excel</w:t>
+      </w:r>
       <w:r>
         <w:rPr>
           <w:rFonts w:asciiTheme="majorBidi" w:hAnsiTheme="majorBidi" w:cstheme="majorBidi"/>
@@ -5224,14 +5221,12 @@
         </w:rPr>
         <w:t xml:space="preserve">On last we show financial </w:t>
       </w:r>
-      <w:proofErr w:type="spellStart"/>
-      <w:r>
-        <w:rPr>
-          <w:rFonts w:asciiTheme="majorBidi" w:hAnsiTheme="majorBidi" w:cstheme="majorBidi"/>
-        </w:rPr>
-        <w:t>suumary</w:t>
-      </w:r>
-      <w:proofErr w:type="spellEnd"/>
+      <w:r>
+        <w:rPr>
+          <w:rFonts w:asciiTheme="majorBidi" w:hAnsiTheme="majorBidi" w:cstheme="majorBidi"/>
+        </w:rPr>
+        <w:t>summary</w:t>
+      </w:r>
       <w:r>
         <w:rPr>
           <w:rFonts w:asciiTheme="majorBidi" w:hAnsiTheme="majorBidi" w:cstheme="majorBidi"/>
@@ -5384,7 +5379,7 @@
           <w:noProof/>
         </w:rPr>
         <w:drawing>
-          <wp:anchor distT="0" distB="0" distL="114300" distR="114300" simplePos="0" relativeHeight="251788800" behindDoc="0" locked="0" layoutInCell="1" allowOverlap="1" wp14:anchorId="58DA2666" wp14:editId="705FE4D1">
+          <wp:anchor distT="0" distB="0" distL="114300" distR="114300" simplePos="0" relativeHeight="251788800" behindDoc="0" locked="0" layoutInCell="1" allowOverlap="1" wp14:anchorId="58DA2666" wp14:editId="2ED00767">
             <wp:simplePos x="0" y="0"/>
             <wp:positionH relativeFrom="column">
               <wp:posOffset>2256155</wp:posOffset>
@@ -5534,19 +5529,29 @@
         </w:rPr>
         <w:t xml:space="preserve">our </w:t>
       </w:r>
-      <w:proofErr w:type="spellStart"/>
-      <w:r>
-        <w:rPr>
-          <w:rFonts w:asciiTheme="majorBidi" w:hAnsiTheme="majorBidi" w:cstheme="majorBidi"/>
-        </w:rPr>
-        <w:t>Exel</w:t>
-      </w:r>
-      <w:proofErr w:type="spellEnd"/>
-      <w:r>
-        <w:rPr>
-          <w:rFonts w:asciiTheme="majorBidi" w:hAnsiTheme="majorBidi" w:cstheme="majorBidi"/>
-        </w:rPr>
-        <w:t xml:space="preserve"> sheets:</w:t>
+      <w:r>
+        <w:rPr>
+          <w:rFonts w:asciiTheme="majorBidi" w:hAnsiTheme="majorBidi" w:cstheme="majorBidi"/>
+        </w:rPr>
+        <w:t>Excel</w:t>
+      </w:r>
+      <w:r>
+        <w:rPr>
+          <w:rFonts w:asciiTheme="majorBidi" w:hAnsiTheme="majorBidi" w:cstheme="majorBidi"/>
+        </w:rPr>
+        <w:t xml:space="preserve"> </w:t>
+      </w:r>
+      <w:r>
+        <w:rPr>
+          <w:rFonts w:asciiTheme="majorBidi" w:hAnsiTheme="majorBidi" w:cstheme="majorBidi"/>
+        </w:rPr>
+        <w:t>`</w:t>
+      </w:r>
+      <w:r>
+        <w:rPr>
+          <w:rFonts w:asciiTheme="majorBidi" w:hAnsiTheme="majorBidi" w:cstheme="majorBidi"/>
+        </w:rPr>
+        <w:t>sheets:</w:t>
       </w:r>
       <w:r>
         <w:rPr>
